--- a/Rapport.docx
+++ b/Rapport.docx
@@ -3,21 +3,267 @@
 <w:document xmlns:wpc="http://schemas.microsoft.com/office/word/2010/wordprocessingCanvas" xmlns:cx="http://schemas.microsoft.com/office/drawing/2014/chartex" xmlns:cx1="http://schemas.microsoft.com/office/drawing/2015/9/8/chartex" xmlns:cx2="http://schemas.microsoft.com/office/drawing/2015/10/21/chartex" xmlns:cx3="http://schemas.microsoft.com/office/drawing/2016/5/9/chartex" xmlns:cx4="http://schemas.microsoft.com/office/drawing/2016/5/10/chartex" xmlns:cx5="http://schemas.microsoft.com/office/drawing/2016/5/11/chartex" xmlns:cx6="http://schemas.microsoft.com/office/drawing/2016/5/12/chartex" xmlns:cx7="http://schemas.microsoft.com/office/drawing/2016/5/13/chartex" xmlns:cx8="http://schemas.microsoft.com/office/drawing/2016/5/14/chartex" xmlns:mc="http://schemas.openxmlformats.org/markup-compatibility/2006" xmlns:aink="http://schemas.microsoft.com/office/drawing/2016/ink" xmlns:am3d="http://schemas.microsoft.com/office/drawing/2017/model3d" xmlns:o="urn:schemas-microsoft-com:office:office" xmlns:oel="http://schemas.microsoft.com/office/2019/extlst" xmlns:r="http://schemas.openxmlformats.org/officeDocument/2006/relationships" xmlns:m="http://schemas.openxmlformats.org/officeDocument/2006/math" xmlns:v="urn:schemas-microsoft-com:vml" xmlns:wp14="http://schemas.microsoft.com/office/word/2010/wordprocessingDrawing" xmlns:wp="http://schemas.openxmlformats.org/drawingml/2006/wordprocessingDrawing" xmlns:w10="urn:schemas-microsoft-com:office:word" xmlns:w="http://schemas.openxmlformats.org/wordprocessingml/2006/main" xmlns:w14="http://schemas.microsoft.com/office/word/2010/wordml" xmlns:w15="http://schemas.microsoft.com/office/word/2012/wordml" xmlns:w16cex="http://schemas.microsoft.com/office/word/2018/wordml/cex" xmlns:w16cid="http://schemas.microsoft.com/office/word/2016/wordml/cid" xmlns:w16="http://schemas.microsoft.com/office/word/2018/wordml" xmlns:w16du="http://schemas.microsoft.com/office/word/2023/wordml/word16du" xmlns:w16sdtdh="http://schemas.microsoft.com/office/word/2020/wordml/sdtdatahash" xmlns:w16sdtfl="http://schemas.microsoft.com/office/word/2024/wordml/sdtformatlock" xmlns:w16se="http://schemas.microsoft.com/office/word/2015/wordml/symex" xmlns:wpg="http://schemas.microsoft.com/office/word/2010/wordprocessingGroup" xmlns:wpi="http://schemas.microsoft.com/office/word/2010/wordprocessingInk" xmlns:wne="http://schemas.microsoft.com/office/word/2006/wordml" xmlns:wps="http://schemas.microsoft.com/office/word/2010/wordprocessingShape" mc:Ignorable="w14 w15 w16se w16cid w16 w16cex w16sdtdh w16sdtfl w16du wp14">
   <w:body>
     <w:p>
-      <w:r>
-        <w:br w:type="page"/>
+      <w:pPr>
+        <w:jc w:val="center"/>
+        <w:rPr>
+          <w:rFonts w:ascii="Aptos" w:eastAsia="Aptos" w:hAnsi="Aptos" w:cs="Aptos"/>
+          <w:sz w:val="40"/>
+          <w:szCs w:val="40"/>
+        </w:rPr>
+      </w:pPr>
+      <w:r>
+        <w:rPr>
+          <w:rFonts w:eastAsia="Aptos" w:cs="Aptos"/>
+          <w:sz w:val="40"/>
+          <w:szCs w:val="40"/>
+        </w:rPr>
+        <w:t>Matthias Champoux</w:t>
       </w:r>
     </w:p>
     <w:p>
-      <w:r>
-        <w:lastRenderedPageBreak/>
-        <w:t>Server=cours.cegep3r.info;Database=a2025_420345ri_gr2_2386119-matthias-champoux;Uid=2386119;Pwd=2386119;</w:t>
+      <w:pPr>
+        <w:jc w:val="center"/>
+        <w:rPr>
+          <w:rFonts w:eastAsia="Aptos" w:cs="Aptos"/>
+          <w:sz w:val="40"/>
+          <w:szCs w:val="40"/>
+        </w:rPr>
+      </w:pPr>
+      <w:r>
+        <w:rPr>
+          <w:rFonts w:eastAsia="Aptos" w:cs="Aptos"/>
+          <w:b/>
+          <w:bCs/>
+          <w:smallCaps/>
+          <w:sz w:val="48"/>
+          <w:szCs w:val="48"/>
+        </w:rPr>
+        <w:t>Travail de session</w:t>
+      </w:r>
+      <w:r>
+        <w:br/>
+      </w:r>
+      <w:r>
+        <w:rPr>
+          <w:rFonts w:eastAsia="Aptos" w:cs="Aptos"/>
+          <w:sz w:val="40"/>
+          <w:szCs w:val="40"/>
+        </w:rPr>
+        <w:t xml:space="preserve">Travail de session – </w:t>
+      </w:r>
+      <w:proofErr w:type="spellStart"/>
+      <w:r>
+        <w:rPr>
+          <w:rFonts w:eastAsia="Aptos" w:cs="Aptos"/>
+          <w:sz w:val="40"/>
+          <w:szCs w:val="40"/>
+        </w:rPr>
+        <w:t>Aut</w:t>
+      </w:r>
+      <w:proofErr w:type="spellEnd"/>
+      <w:r>
+        <w:rPr>
+          <w:rFonts w:eastAsia="Aptos" w:cs="Aptos"/>
+          <w:sz w:val="40"/>
+          <w:szCs w:val="40"/>
+        </w:rPr>
+        <w:t xml:space="preserve"> 2025</w:t>
       </w:r>
     </w:p>
     <w:p>
+      <w:pPr>
+        <w:jc w:val="center"/>
+        <w:rPr>
+          <w:rFonts w:ascii="Aptos" w:eastAsia="Aptos" w:hAnsi="Aptos" w:cs="Aptos"/>
+          <w:sz w:val="40"/>
+          <w:szCs w:val="40"/>
+        </w:rPr>
+      </w:pPr>
+      <w:r>
+        <w:t>PROGRAMMATION D’INTERFACE GRAPHIQUE</w:t>
+      </w:r>
       <w:r>
         <w:br/>
       </w:r>
-      <w:hyperlink r:id="rId4" w:history="1">
+      <w:r>
+        <w:rPr>
+          <w:rFonts w:eastAsia="Aptos" w:cs="Aptos"/>
+          <w:i/>
+          <w:iCs/>
+          <w:sz w:val="40"/>
+          <w:szCs w:val="40"/>
+        </w:rPr>
+        <w:t>420-345-RI</w:t>
+      </w:r>
+      <w:r>
+        <w:rPr>
+          <w:rFonts w:eastAsia="Aptos" w:cs="Aptos"/>
+          <w:i/>
+          <w:iCs/>
+          <w:sz w:val="40"/>
+          <w:szCs w:val="40"/>
+        </w:rPr>
+        <w:t xml:space="preserve"> </w:t>
+      </w:r>
+      <w:r>
+        <w:rPr>
+          <w:rFonts w:eastAsia="Aptos" w:cs="Aptos"/>
+          <w:i/>
+          <w:iCs/>
+          <w:sz w:val="40"/>
+          <w:szCs w:val="40"/>
+        </w:rPr>
+        <w:t>Gr.2</w:t>
+      </w:r>
+    </w:p>
+    <w:p>
+      <w:pPr>
+        <w:jc w:val="center"/>
+        <w:rPr>
+          <w:rFonts w:ascii="Aptos" w:eastAsia="Aptos" w:hAnsi="Aptos" w:cs="Aptos"/>
+          <w:sz w:val="40"/>
+          <w:szCs w:val="40"/>
+        </w:rPr>
+      </w:pPr>
+      <w:r>
+        <w:rPr>
+          <w:rFonts w:eastAsia="Aptos" w:cs="Aptos"/>
+          <w:sz w:val="40"/>
+          <w:szCs w:val="40"/>
+        </w:rPr>
+        <w:t>À</w:t>
+      </w:r>
+      <w:r>
+        <w:br/>
+      </w:r>
+      <w:r>
+        <w:rPr>
+          <w:rFonts w:ascii="Aptos" w:eastAsia="Aptos" w:hAnsi="Aptos" w:cs="Aptos"/>
+          <w:sz w:val="40"/>
+          <w:szCs w:val="40"/>
+        </w:rPr>
+        <w:t>FABRICE DÉHOULÉ</w:t>
+      </w:r>
+    </w:p>
+    <w:p>
+      <w:pPr>
+        <w:jc w:val="center"/>
+        <w:rPr>
+          <w:rFonts w:eastAsia="Aptos" w:cs="Aptos"/>
+          <w:sz w:val="40"/>
+          <w:szCs w:val="40"/>
+        </w:rPr>
+        <w:sectPr>
+          <w:footerReference w:type="default" r:id="rId4"/>
+          <w:pgSz w:w="12240" w:h="15840" w:code="1"/>
+          <w:pgMar w:top="1440" w:right="1797" w:bottom="1440" w:left="1797" w:header="709" w:footer="709" w:gutter="0"/>
+          <w:cols w:space="708"/>
+          <w:vAlign w:val="both"/>
+          <w:titlePg/>
+          <w:docGrid w:linePitch="360"/>
+        </w:sectPr>
+      </w:pPr>
+      <w:r>
+        <w:rPr>
+          <w:rFonts w:eastAsia="Aptos" w:cs="Aptos"/>
+          <w:sz w:val="40"/>
+          <w:szCs w:val="40"/>
+        </w:rPr>
+        <w:t>Département des techniques de l’informatique</w:t>
+      </w:r>
+      <w:r>
+        <w:br/>
+      </w:r>
+      <w:r>
+        <w:rPr>
+          <w:rFonts w:eastAsia="Aptos" w:cs="Aptos"/>
+          <w:sz w:val="40"/>
+          <w:szCs w:val="40"/>
+        </w:rPr>
+        <w:t>Cégep de Trois-Rivières</w:t>
+      </w:r>
+      <w:r>
+        <w:rPr>
+          <w:rFonts w:eastAsia="Aptos" w:cs="Aptos"/>
+          <w:sz w:val="40"/>
+          <w:szCs w:val="40"/>
+        </w:rPr>
+        <w:br/>
+      </w:r>
+      <w:r>
+        <w:t>mercredi 10 décembre 2025 à 17h00</w:t>
+      </w:r>
+      <w:r>
+        <w:br/>
+      </w:r>
+    </w:p>
+    <w:p>
+      <w:r>
+        <w:lastRenderedPageBreak/>
+        <w:t>string de connexion à la base de données</w:t>
+      </w:r>
+      <w:r>
+        <w:t> :</w:t>
+      </w:r>
+      <w:r>
+        <w:br/>
+      </w:r>
+      <w:r>
+        <w:t>Server=cours.cegep3r.info;Database=a2025_420345ri_gr2_2386119-matthias-champoux;Uid=2386119;Pwd=2386119;</w:t>
+      </w:r>
+    </w:p>
+    <w:p>
+      <w:r>
+        <w:t xml:space="preserve">Les noms des étudiants de l’équipe et les noms respectifs sur </w:t>
+      </w:r>
+      <w:proofErr w:type="spellStart"/>
+      <w:r>
+        <w:t>Github</w:t>
+      </w:r>
+      <w:proofErr w:type="spellEnd"/>
+      <w:r>
+        <w:t> :</w:t>
+      </w:r>
+      <w:r>
+        <w:br/>
+        <w:t>seul</w:t>
+      </w:r>
+      <w:r>
+        <w:br/>
+      </w:r>
+      <w:proofErr w:type="spellStart"/>
+      <w:r>
+        <w:rPr>
+          <w:b/>
+          <w:bCs/>
+        </w:rPr>
+        <w:t>ShadowXXII</w:t>
+      </w:r>
+      <w:proofErr w:type="spellEnd"/>
+      <w:r>
+        <w:rPr>
+          <w:b/>
+          <w:bCs/>
+        </w:rPr>
+        <w:t> : Matthias Champoux</w:t>
+      </w:r>
+    </w:p>
+    <w:p>
+      <w:r>
+        <w:t xml:space="preserve">Le lien du projet du </w:t>
+      </w:r>
+      <w:proofErr w:type="spellStart"/>
+      <w:r>
+        <w:t>Github</w:t>
+      </w:r>
+      <w:proofErr w:type="spellEnd"/>
+      <w:r>
+        <w:t> :</w:t>
+      </w:r>
+      <w:r>
+        <w:br/>
+      </w:r>
+      <w:hyperlink r:id="rId5" w:history="1">
         <w:r>
           <w:rPr>
             <w:rStyle w:val="Hyperlink"/>
@@ -29,14 +275,13 @@
         <w:br/>
       </w:r>
     </w:p>
+    <w:p/>
     <w:p>
-      <w:r>
-        <w:rPr>
-          <w:b/>
-          <w:bCs/>
-        </w:rPr>
-        <w:t>ShadowXXII</w:t>
-      </w:r>
+      <w:pPr>
+        <w:rPr>
+          <w:lang w:val="fr-CA"/>
+        </w:rPr>
+      </w:pPr>
     </w:p>
     <w:sectPr>
       <w:pgSz w:w="12240" w:h="15840"/>
@@ -46,6 +291,48 @@
     </w:sectPr>
   </w:body>
 </w:document>
+</file>
+
+<file path=word/footer1.xml><?xml version="1.0" encoding="utf-8"?>
+<w:ftr xmlns:wpc="http://schemas.microsoft.com/office/word/2010/wordprocessingCanvas" xmlns:cx="http://schemas.microsoft.com/office/drawing/2014/chartex" xmlns:cx1="http://schemas.microsoft.com/office/drawing/2015/9/8/chartex" xmlns:cx2="http://schemas.microsoft.com/office/drawing/2015/10/21/chartex" xmlns:cx3="http://schemas.microsoft.com/office/drawing/2016/5/9/chartex" xmlns:cx4="http://schemas.microsoft.com/office/drawing/2016/5/10/chartex" xmlns:cx5="http://schemas.microsoft.com/office/drawing/2016/5/11/chartex" xmlns:cx6="http://schemas.microsoft.com/office/drawing/2016/5/12/chartex" xmlns:cx7="http://schemas.microsoft.com/office/drawing/2016/5/13/chartex" xmlns:cx8="http://schemas.microsoft.com/office/drawing/2016/5/14/chartex" xmlns:mc="http://schemas.openxmlformats.org/markup-compatibility/2006" xmlns:aink="http://schemas.microsoft.com/office/drawing/2016/ink" xmlns:am3d="http://schemas.microsoft.com/office/drawing/2017/model3d" xmlns:o="urn:schemas-microsoft-com:office:office" xmlns:oel="http://schemas.microsoft.com/office/2019/extlst" xmlns:r="http://schemas.openxmlformats.org/officeDocument/2006/relationships" xmlns:m="http://schemas.openxmlformats.org/officeDocument/2006/math" xmlns:v="urn:schemas-microsoft-com:vml" xmlns:wp14="http://schemas.microsoft.com/office/word/2010/wordprocessingDrawing" xmlns:wp="http://schemas.openxmlformats.org/drawingml/2006/wordprocessingDrawing" xmlns:w10="urn:schemas-microsoft-com:office:word" xmlns:w="http://schemas.openxmlformats.org/wordprocessingml/2006/main" xmlns:w14="http://schemas.microsoft.com/office/word/2010/wordml" xmlns:w15="http://schemas.microsoft.com/office/word/2012/wordml" xmlns:w16cex="http://schemas.microsoft.com/office/word/2018/wordml/cex" xmlns:w16cid="http://schemas.microsoft.com/office/word/2016/wordml/cid" xmlns:w16="http://schemas.microsoft.com/office/word/2018/wordml" xmlns:w16du="http://schemas.microsoft.com/office/word/2023/wordml/word16du" xmlns:w16sdtdh="http://schemas.microsoft.com/office/word/2020/wordml/sdtdatahash" xmlns:w16sdtfl="http://schemas.microsoft.com/office/word/2024/wordml/sdtformatlock" xmlns:w16se="http://schemas.microsoft.com/office/word/2015/wordml/symex" xmlns:wpg="http://schemas.microsoft.com/office/word/2010/wordprocessingGroup" xmlns:wpi="http://schemas.microsoft.com/office/word/2010/wordprocessingInk" xmlns:wne="http://schemas.microsoft.com/office/word/2006/wordml" xmlns:wps="http://schemas.microsoft.com/office/word/2010/wordprocessingShape" mc:Ignorable="w14 w15 w16se w16cid w16 w16cex w16sdtdh w16sdtfl w16du wp14">
+  <w:sdt>
+    <w:sdtPr>
+      <w:id w:val="2003005867"/>
+      <w:docPartObj>
+        <w:docPartGallery w:val="Page Numbers (Bottom of Page)"/>
+        <w:docPartUnique/>
+      </w:docPartObj>
+    </w:sdtPr>
+    <w:sdtContent>
+      <w:p>
+        <w:pPr>
+          <w:pStyle w:val="Footer"/>
+          <w:jc w:val="center"/>
+        </w:pPr>
+        <w:r>
+          <w:fldChar w:fldCharType="begin"/>
+        </w:r>
+        <w:r>
+          <w:instrText>PAGE   \* MERGEFORMAT</w:instrText>
+        </w:r>
+        <w:r>
+          <w:fldChar w:fldCharType="separate"/>
+        </w:r>
+        <w:r>
+          <w:t>2</w:t>
+        </w:r>
+        <w:r>
+          <w:fldChar w:fldCharType="end"/>
+        </w:r>
+      </w:p>
+    </w:sdtContent>
+  </w:sdt>
+  <w:p>
+    <w:pPr>
+      <w:pStyle w:val="Footer"/>
+    </w:pPr>
+  </w:p>
+</w:ftr>
 </file>
 
 <file path=word/styles.xml><?xml version="1.0" encoding="utf-8"?>
@@ -448,6 +735,17 @@
   <w:style w:type="paragraph" w:default="1" w:styleId="Normal">
     <w:name w:val="Normal"/>
     <w:qFormat/>
+    <w:rsid w:val="007C3078"/>
+    <w:pPr>
+      <w:suppressAutoHyphens/>
+      <w:spacing w:line="278" w:lineRule="auto"/>
+    </w:pPr>
+    <w:rPr>
+      <w:kern w:val="0"/>
+      <w:sz w:val="24"/>
+      <w:szCs w:val="24"/>
+      <w:lang w:val="fr-FR"/>
+    </w:rPr>
   </w:style>
   <w:style w:type="paragraph" w:styleId="Heading1">
     <w:name w:val="heading 1"/>
@@ -985,6 +1283,34 @@
     <w:rPr>
       <w:color w:val="605E5C"/>
       <w:shd w:val="clear" w:color="auto" w:fill="E1DFDD"/>
+    </w:rPr>
+  </w:style>
+  <w:style w:type="paragraph" w:styleId="Footer">
+    <w:name w:val="footer"/>
+    <w:basedOn w:val="Normal"/>
+    <w:link w:val="FooterChar"/>
+    <w:uiPriority w:val="99"/>
+    <w:unhideWhenUsed/>
+    <w:rsid w:val="007C3078"/>
+    <w:pPr>
+      <w:tabs>
+        <w:tab w:val="center" w:pos="4320"/>
+        <w:tab w:val="right" w:pos="8640"/>
+      </w:tabs>
+      <w:spacing w:after="0" w:line="240" w:lineRule="auto"/>
+    </w:pPr>
+  </w:style>
+  <w:style w:type="character" w:customStyle="1" w:styleId="FooterChar">
+    <w:name w:val="Footer Char"/>
+    <w:basedOn w:val="DefaultParagraphFont"/>
+    <w:link w:val="Footer"/>
+    <w:uiPriority w:val="99"/>
+    <w:rsid w:val="007C3078"/>
+    <w:rPr>
+      <w:kern w:val="0"/>
+      <w:sz w:val="24"/>
+      <w:szCs w:val="24"/>
+      <w:lang w:val="fr-FR"/>
     </w:rPr>
   </w:style>
 </w:styles>
